--- a/module-2/kwon-module-2.docx
+++ b/module-2/kwon-module-2.docx
@@ -24,6 +24,14 @@
       </w:pPr>
       <w:r>
         <w:t>Module 2</w:t>
+      </w:r>
+    </w:p>
+    <w:p>
+      <w:pPr>
+        <w:jc w:val="right"/>
+      </w:pPr>
+      <w:r>
+        <w:t>https://github.com/battletree</w:t>
       </w:r>
     </w:p>
     <w:p>
